--- a/会议纪要/SRA2021-G05-2021.05.13会议纪要.docx
+++ b/会议纪要/SRA2021-G05-2021.05.13会议纪要.docx
@@ -2,6 +2,514 @@
 <file path=word/document.xml><?xml version="1.0" encoding="utf-8"?>
 <w:document xmlns:wpc="http://schemas.microsoft.com/office/word/2010/wordprocessingCanvas" xmlns:cx="http://schemas.microsoft.com/office/drawing/2014/chartex" xmlns:cx1="http://schemas.microsoft.com/office/drawing/2015/9/8/chartex" xmlns:cx2="http://schemas.microsoft.com/office/drawing/2015/10/21/chartex" xmlns:cx3="http://schemas.microsoft.com/office/drawing/2016/5/9/chartex" xmlns:cx4="http://schemas.microsoft.com/office/drawing/2016/5/10/chartex" xmlns:cx5="http://schemas.microsoft.com/office/drawing/2016/5/11/chartex" xmlns:cx6="http://schemas.microsoft.com/office/drawing/2016/5/12/chartex" xmlns:cx7="http://schemas.microsoft.com/office/drawing/2016/5/13/chartex" xmlns:cx8="http://schemas.microsoft.com/office/drawing/2016/5/14/chartex" xmlns:mc="http://schemas.openxmlformats.org/markup-compatibility/2006" xmlns:aink="http://schemas.microsoft.com/office/drawing/2016/ink" xmlns:am3d="http://schemas.microsoft.com/office/drawing/2017/model3d" xmlns:o="urn:schemas-microsoft-com:office:office" xmlns:r="http://schemas.openxmlformats.org/officeDocument/2006/relationships" xmlns:m="http://schemas.openxmlformats.org/officeDocument/2006/math" xmlns:v="urn:schemas-microsoft-com:vml" xmlns:wp14="http://schemas.microsoft.com/office/word/2010/wordprocessingDrawing" xmlns:wp="http://schemas.openxmlformats.org/drawingml/2006/wordprocessingDrawing" xmlns:w10="urn:schemas-microsoft-com:office:word" xmlns:w="http://schemas.openxmlformats.org/wordprocessingml/2006/main" xmlns:w14="http://schemas.microsoft.com/office/word/2010/wordml" xmlns:w15="http://schemas.microsoft.com/office/word/2012/wordml" xmlns:w16cex="http://schemas.microsoft.com/office/word/2018/wordml/cex" xmlns:w16cid="http://schemas.microsoft.com/office/word/2016/wordml/cid" xmlns:w16="http://schemas.microsoft.com/office/word/2018/wordml" xmlns:w16sdtdh="http://schemas.microsoft.com/office/word/2020/wordml/sdtdatahash" xmlns:w16se="http://schemas.microsoft.com/office/word/2015/wordml/symex" xmlns:wpg="http://schemas.microsoft.com/office/word/2010/wordprocessingGroup" xmlns:wpi="http://schemas.microsoft.com/office/word/2010/wordprocessingInk" xmlns:wne="http://schemas.microsoft.com/office/word/2006/wordml" xmlns:wps="http://schemas.microsoft.com/office/word/2010/wordprocessingShape" mc:Ignorable="w14 w15 w16se w16cid w16 w16cex w16sdtdh wp14">
   <w:body>
+    <w:p>
+      <w:pPr>
+        <w:jc w:val="center"/>
+        <w:rPr>
+          <w:rFonts w:ascii="Times New Roman" w:eastAsia="宋体" w:hAnsi="Times New Roman" w:cs="Times New Roman"/>
+          <w:b/>
+          <w:sz w:val="56"/>
+          <w:szCs w:val="84"/>
+        </w:rPr>
+      </w:pPr>
+      <w:bookmarkStart w:id="0" w:name="_Toc235938096"/>
+      <w:bookmarkStart w:id="1" w:name="_Toc235938485"/>
+      <w:bookmarkStart w:id="2" w:name="_Toc235845842"/>
+      <w:r>
+        <w:rPr>
+          <w:rFonts w:hint="eastAsia"/>
+          <w:b/>
+          <w:sz w:val="56"/>
+          <w:szCs w:val="84"/>
+        </w:rPr>
+        <w:t>基于社区化网络的</w:t>
+      </w:r>
+    </w:p>
+    <w:p>
+      <w:pPr>
+        <w:jc w:val="center"/>
+        <w:rPr>
+          <w:b/>
+          <w:sz w:val="56"/>
+          <w:szCs w:val="84"/>
+        </w:rPr>
+      </w:pPr>
+      <w:r>
+        <w:rPr>
+          <w:rFonts w:hint="eastAsia"/>
+          <w:b/>
+          <w:sz w:val="56"/>
+          <w:szCs w:val="84"/>
+        </w:rPr>
+        <w:t>视频动态团购</w:t>
+      </w:r>
+      <w:r>
+        <w:rPr>
+          <w:b/>
+          <w:sz w:val="56"/>
+          <w:szCs w:val="84"/>
+        </w:rPr>
+        <w:t>APP</w:t>
+      </w:r>
+    </w:p>
+    <w:p>
+      <w:pPr>
+        <w:jc w:val="right"/>
+        <w:rPr>
+          <w:b/>
+          <w:sz w:val="44"/>
+          <w:szCs w:val="52"/>
+        </w:rPr>
+      </w:pPr>
+      <w:r>
+        <w:rPr>
+          <w:rFonts w:hint="eastAsia"/>
+          <w:b/>
+          <w:sz w:val="44"/>
+          <w:szCs w:val="52"/>
+        </w:rPr>
+        <w:t>——项目需求工程</w:t>
+      </w:r>
+    </w:p>
+    <w:p>
+      <w:pPr>
+        <w:jc w:val="center"/>
+        <w:rPr>
+          <w:sz w:val="48"/>
+        </w:rPr>
+      </w:pPr>
+      <w:r>
+        <w:rPr>
+          <w:noProof/>
+        </w:rPr>
+        <w:drawing>
+          <wp:anchor distT="0" distB="0" distL="114300" distR="114300" simplePos="0" relativeHeight="251663360" behindDoc="0" locked="0" layoutInCell="1" allowOverlap="1" wp14:anchorId="30F6AD16" wp14:editId="025AE8E2">
+            <wp:simplePos x="0" y="0"/>
+            <wp:positionH relativeFrom="margin">
+              <wp:align>left</wp:align>
+            </wp:positionH>
+            <wp:positionV relativeFrom="paragraph">
+              <wp:posOffset>88938</wp:posOffset>
+            </wp:positionV>
+            <wp:extent cx="1972310" cy="2225040"/>
+            <wp:effectExtent l="0" t="0" r="0" b="0"/>
+            <wp:wrapNone/>
+            <wp:docPr id="4" name="图片 4" descr="微信图片_20210401234722"/>
+            <wp:cNvGraphicFramePr>
+              <a:graphicFrameLocks xmlns:a="http://schemas.openxmlformats.org/drawingml/2006/main" noChangeAspect="1"/>
+            </wp:cNvGraphicFramePr>
+            <a:graphic xmlns:a="http://schemas.openxmlformats.org/drawingml/2006/main">
+              <a:graphicData uri="http://schemas.openxmlformats.org/drawingml/2006/picture">
+                <pic:pic xmlns:pic="http://schemas.openxmlformats.org/drawingml/2006/picture">
+                  <pic:nvPicPr>
+                    <pic:cNvPr id="0" name="图片 2" descr="微信图片_20210401234722"/>
+                    <pic:cNvPicPr>
+                      <a:picLocks noChangeAspect="1" noChangeArrowheads="1"/>
+                    </pic:cNvPicPr>
+                  </pic:nvPicPr>
+                  <pic:blipFill>
+                    <a:blip r:embed="rId9" cstate="print">
+                      <a:extLst>
+                        <a:ext uri="{28A0092B-C50C-407E-A947-70E740481C1C}">
+                          <a14:useLocalDpi xmlns:a14="http://schemas.microsoft.com/office/drawing/2010/main" val="0"/>
+                        </a:ext>
+                      </a:extLst>
+                    </a:blip>
+                    <a:srcRect l="18951" t="17795" r="29407" b="13252"/>
+                    <a:stretch>
+                      <a:fillRect/>
+                    </a:stretch>
+                  </pic:blipFill>
+                  <pic:spPr bwMode="auto">
+                    <a:xfrm>
+                      <a:off x="0" y="0"/>
+                      <a:ext cx="1972310" cy="2225040"/>
+                    </a:xfrm>
+                    <a:prstGeom prst="rect">
+                      <a:avLst/>
+                    </a:prstGeom>
+                    <a:noFill/>
+                  </pic:spPr>
+                </pic:pic>
+              </a:graphicData>
+            </a:graphic>
+            <wp14:sizeRelH relativeFrom="page">
+              <wp14:pctWidth>0</wp14:pctWidth>
+            </wp14:sizeRelH>
+            <wp14:sizeRelV relativeFrom="page">
+              <wp14:pctHeight>0</wp14:pctHeight>
+            </wp14:sizeRelV>
+          </wp:anchor>
+        </w:drawing>
+      </w:r>
+    </w:p>
+    <w:p>
+      <w:pPr>
+        <w:jc w:val="center"/>
+        <w:rPr>
+          <w:b/>
+          <w:bCs/>
+          <w:sz w:val="52"/>
+          <w:szCs w:val="28"/>
+        </w:rPr>
+      </w:pPr>
+      <w:r>
+        <w:rPr>
+          <w:rFonts w:hint="eastAsia"/>
+          <w:b/>
+          <w:bCs/>
+          <w:sz w:val="52"/>
+          <w:szCs w:val="28"/>
+        </w:rPr>
+        <w:t>会</w:t>
+      </w:r>
+    </w:p>
+    <w:p>
+      <w:pPr>
+        <w:jc w:val="center"/>
+        <w:rPr>
+          <w:b/>
+          <w:bCs/>
+          <w:sz w:val="52"/>
+          <w:szCs w:val="28"/>
+        </w:rPr>
+      </w:pPr>
+      <w:r>
+        <w:rPr>
+          <w:rFonts w:hint="eastAsia"/>
+          <w:b/>
+          <w:bCs/>
+          <w:sz w:val="52"/>
+          <w:szCs w:val="28"/>
+        </w:rPr>
+        <w:t>议</w:t>
+      </w:r>
+    </w:p>
+    <w:p>
+      <w:pPr>
+        <w:jc w:val="center"/>
+        <w:rPr>
+          <w:b/>
+          <w:bCs/>
+          <w:sz w:val="52"/>
+          <w:szCs w:val="28"/>
+        </w:rPr>
+      </w:pPr>
+      <w:r>
+        <w:rPr>
+          <w:rFonts w:hint="eastAsia"/>
+          <w:b/>
+          <w:bCs/>
+          <w:sz w:val="52"/>
+          <w:szCs w:val="28"/>
+        </w:rPr>
+        <w:t>纪</w:t>
+      </w:r>
+    </w:p>
+    <w:p>
+      <w:pPr>
+        <w:jc w:val="center"/>
+        <w:rPr>
+          <w:b/>
+          <w:bCs/>
+          <w:sz w:val="72"/>
+          <w:szCs w:val="96"/>
+        </w:rPr>
+      </w:pPr>
+      <w:r>
+        <w:rPr>
+          <w:rFonts w:hint="eastAsia"/>
+          <w:b/>
+          <w:bCs/>
+          <w:sz w:val="52"/>
+          <w:szCs w:val="28"/>
+        </w:rPr>
+        <w:t>要</w:t>
+      </w:r>
+    </w:p>
+    <w:p>
+      <w:pPr>
+        <w:pStyle w:val="aa"/>
+        <w:ind w:firstLine="960"/>
+        <w:jc w:val="both"/>
+        <w:outlineLvl w:val="9"/>
+        <w:rPr>
+          <w:sz w:val="48"/>
+        </w:rPr>
+      </w:pPr>
+    </w:p>
+    <w:p/>
+    <w:p/>
+    <w:bookmarkEnd w:id="0"/>
+    <w:bookmarkEnd w:id="1"/>
+    <w:bookmarkEnd w:id="2"/>
+    <w:p>
+      <w:pPr>
+        <w:jc w:val="left"/>
+        <w:rPr>
+          <w:sz w:val="30"/>
+          <w:szCs w:val="30"/>
+          <w:u w:val="single"/>
+        </w:rPr>
+      </w:pPr>
+      <w:r>
+        <w:rPr>
+          <w:rFonts w:hint="eastAsia"/>
+          <w:sz w:val="30"/>
+          <w:szCs w:val="30"/>
+        </w:rPr>
+        <w:t>课</w:t>
+      </w:r>
+      <w:r>
+        <w:rPr>
+          <w:sz w:val="30"/>
+          <w:szCs w:val="30"/>
+        </w:rPr>
+        <w:t xml:space="preserve">    </w:t>
+      </w:r>
+      <w:r>
+        <w:rPr>
+          <w:rFonts w:hint="eastAsia"/>
+          <w:sz w:val="30"/>
+          <w:szCs w:val="30"/>
+        </w:rPr>
+        <w:t>程：</w:t>
+      </w:r>
+      <w:r>
+        <w:rPr>
+          <w:sz w:val="30"/>
+          <w:szCs w:val="30"/>
+          <w:u w:val="thick"/>
+        </w:rPr>
+        <w:t xml:space="preserve">           </w:t>
+      </w:r>
+      <w:r>
+        <w:rPr>
+          <w:rFonts w:hint="eastAsia"/>
+          <w:sz w:val="30"/>
+          <w:szCs w:val="30"/>
+          <w:u w:val="thick"/>
+        </w:rPr>
+        <w:t>软件需求分析原理与实践</w:t>
+      </w:r>
+      <w:r>
+        <w:rPr>
+          <w:sz w:val="30"/>
+          <w:szCs w:val="30"/>
+          <w:u w:val="thick"/>
+        </w:rPr>
+        <w:t xml:space="preserve">            </w:t>
+      </w:r>
+    </w:p>
+    <w:p>
+      <w:pPr>
+        <w:jc w:val="left"/>
+        <w:rPr>
+          <w:sz w:val="30"/>
+          <w:szCs w:val="30"/>
+          <w:u w:val="single"/>
+        </w:rPr>
+      </w:pPr>
+      <w:r>
+        <w:rPr>
+          <w:rFonts w:hint="eastAsia"/>
+          <w:sz w:val="30"/>
+          <w:szCs w:val="30"/>
+        </w:rPr>
+        <w:t>题</w:t>
+      </w:r>
+      <w:r>
+        <w:rPr>
+          <w:sz w:val="30"/>
+          <w:szCs w:val="30"/>
+        </w:rPr>
+        <w:t xml:space="preserve">    </w:t>
+      </w:r>
+      <w:r>
+        <w:rPr>
+          <w:rFonts w:hint="eastAsia"/>
+          <w:sz w:val="30"/>
+          <w:szCs w:val="30"/>
+        </w:rPr>
+        <w:t>目：</w:t>
+      </w:r>
+      <w:r>
+        <w:rPr>
+          <w:rFonts w:hint="eastAsia"/>
+          <w:sz w:val="30"/>
+          <w:szCs w:val="30"/>
+          <w:u w:val="thick"/>
+        </w:rPr>
+        <w:t>基于社区化网络的视频动态团购</w:t>
+      </w:r>
+      <w:r>
+        <w:rPr>
+          <w:sz w:val="30"/>
+          <w:szCs w:val="30"/>
+          <w:u w:val="thick"/>
+        </w:rPr>
+        <w:t>APP</w:t>
+      </w:r>
+      <w:r>
+        <w:rPr>
+          <w:rFonts w:hint="eastAsia"/>
+          <w:sz w:val="30"/>
+          <w:szCs w:val="30"/>
+          <w:u w:val="thick"/>
+        </w:rPr>
+        <w:t>项目需求工程</w:t>
+      </w:r>
+      <w:r>
+        <w:rPr>
+          <w:sz w:val="30"/>
+          <w:szCs w:val="30"/>
+          <w:u w:val="thick"/>
+        </w:rPr>
+        <w:t xml:space="preserve"> </w:t>
+      </w:r>
+    </w:p>
+    <w:p>
+      <w:pPr>
+        <w:jc w:val="left"/>
+        <w:rPr>
+          <w:sz w:val="30"/>
+          <w:szCs w:val="30"/>
+          <w:u w:val="single"/>
+        </w:rPr>
+      </w:pPr>
+      <w:r>
+        <w:rPr>
+          <w:rFonts w:hint="eastAsia"/>
+          <w:sz w:val="30"/>
+          <w:szCs w:val="30"/>
+        </w:rPr>
+        <w:t>专</w:t>
+      </w:r>
+      <w:r>
+        <w:rPr>
+          <w:sz w:val="30"/>
+          <w:szCs w:val="30"/>
+        </w:rPr>
+        <w:t xml:space="preserve">    </w:t>
+      </w:r>
+      <w:r>
+        <w:rPr>
+          <w:rFonts w:hint="eastAsia"/>
+          <w:sz w:val="30"/>
+          <w:szCs w:val="30"/>
+        </w:rPr>
+        <w:t>业：</w:t>
+      </w:r>
+      <w:r>
+        <w:rPr>
+          <w:sz w:val="30"/>
+          <w:szCs w:val="30"/>
+          <w:u w:val="thick"/>
+        </w:rPr>
+        <w:t xml:space="preserve">                  </w:t>
+      </w:r>
+      <w:r>
+        <w:rPr>
+          <w:rFonts w:hint="eastAsia"/>
+          <w:sz w:val="30"/>
+          <w:szCs w:val="30"/>
+          <w:u w:val="thick"/>
+        </w:rPr>
+        <w:t>软件工程</w:t>
+      </w:r>
+      <w:r>
+        <w:rPr>
+          <w:sz w:val="30"/>
+          <w:szCs w:val="30"/>
+          <w:u w:val="thick"/>
+        </w:rPr>
+        <w:t xml:space="preserve">                   </w:t>
+      </w:r>
+    </w:p>
+    <w:p>
+      <w:pPr>
+        <w:jc w:val="left"/>
+        <w:rPr>
+          <w:sz w:val="30"/>
+          <w:szCs w:val="30"/>
+          <w:u w:val="single"/>
+        </w:rPr>
+      </w:pPr>
+      <w:r>
+        <w:rPr>
+          <w:rFonts w:hint="eastAsia"/>
+          <w:sz w:val="30"/>
+          <w:szCs w:val="30"/>
+        </w:rPr>
+        <w:t>班</w:t>
+      </w:r>
+      <w:r>
+        <w:rPr>
+          <w:sz w:val="30"/>
+          <w:szCs w:val="30"/>
+        </w:rPr>
+        <w:t xml:space="preserve">    </w:t>
+      </w:r>
+      <w:r>
+        <w:rPr>
+          <w:rFonts w:hint="eastAsia"/>
+          <w:sz w:val="30"/>
+          <w:szCs w:val="30"/>
+        </w:rPr>
+        <w:t>级：</w:t>
+      </w:r>
+      <w:r>
+        <w:rPr>
+          <w:sz w:val="30"/>
+          <w:szCs w:val="30"/>
+          <w:u w:val="thick"/>
+        </w:rPr>
+        <w:t xml:space="preserve">                    1802                     </w:t>
+      </w:r>
+    </w:p>
+    <w:p>
+      <w:pPr>
+        <w:jc w:val="left"/>
+        <w:rPr>
+          <w:sz w:val="30"/>
+          <w:szCs w:val="30"/>
+          <w:u w:val="thick"/>
+        </w:rPr>
+      </w:pPr>
+      <w:r>
+        <w:rPr>
+          <w:rFonts w:hint="eastAsia"/>
+          <w:sz w:val="30"/>
+          <w:szCs w:val="30"/>
+        </w:rPr>
+        <w:t>项目小组：</w:t>
+      </w:r>
+      <w:r>
+        <w:rPr>
+          <w:sz w:val="30"/>
+          <w:szCs w:val="30"/>
+          <w:u w:val="thick"/>
+        </w:rPr>
+        <w:t xml:space="preserve">                   G05</w:t>
+      </w:r>
+      <w:r>
+        <w:rPr>
+          <w:rFonts w:hint="eastAsia"/>
+          <w:sz w:val="30"/>
+          <w:szCs w:val="30"/>
+          <w:u w:val="thick"/>
+        </w:rPr>
+        <w:t>小组</w:t>
+      </w:r>
+      <w:r>
+        <w:rPr>
+          <w:sz w:val="30"/>
+          <w:szCs w:val="30"/>
+          <w:u w:val="thick"/>
+        </w:rPr>
+        <w:t xml:space="preserve">                   </w:t>
+      </w:r>
+    </w:p>
     <w:p>
       <w:pPr>
         <w:pStyle w:val="a3"/>
@@ -22,6 +530,7 @@
           <w:sz w:val="40"/>
           <w:szCs w:val="40"/>
         </w:rPr>
+        <w:lastRenderedPageBreak/>
         <w:tab/>
       </w:r>
       <w:r>
@@ -94,14 +603,12 @@
               </w:rPr>
               <w:t>会议地点：</w:t>
             </w:r>
-            <w:proofErr w:type="gramStart"/>
             <w:r>
               <w:rPr>
                 <w:rFonts w:ascii="微软雅黑" w:eastAsia="微软雅黑" w:hAnsi="微软雅黑" w:cs="微软雅黑" w:hint="eastAsia"/>
               </w:rPr>
               <w:t>理四</w:t>
             </w:r>
-            <w:proofErr w:type="gramEnd"/>
             <w:r>
               <w:rPr>
                 <w:rFonts w:ascii="微软雅黑" w:eastAsia="微软雅黑" w:hAnsi="微软雅黑" w:cs="微软雅黑" w:hint="eastAsia"/>
@@ -237,6 +744,52 @@
           <w:rFonts w:ascii="微软雅黑" w:eastAsia="微软雅黑" w:hAnsi="微软雅黑" w:cs="微软雅黑"/>
         </w:rPr>
       </w:pPr>
+      <w:r>
+        <w:rPr>
+          <w:rFonts w:ascii="微软雅黑" w:eastAsia="微软雅黑" w:hAnsi="微软雅黑" w:cs="微软雅黑"/>
+          <w:noProof/>
+        </w:rPr>
+        <mc:AlternateContent>
+          <mc:Choice Requires="wpi">
+            <w:drawing>
+              <wp:anchor distT="0" distB="0" distL="114300" distR="114300" simplePos="0" relativeHeight="251659264" behindDoc="0" locked="0" layoutInCell="1" allowOverlap="1" wp14:anchorId="62565069" wp14:editId="1C14D7FA">
+                <wp:simplePos x="0" y="0"/>
+                <wp:positionH relativeFrom="column">
+                  <wp:posOffset>7044393</wp:posOffset>
+                </wp:positionH>
+                <wp:positionV relativeFrom="paragraph">
+                  <wp:posOffset>6367476</wp:posOffset>
+                </wp:positionV>
+                <wp:extent cx="196920" cy="1452960"/>
+                <wp:effectExtent l="57150" t="57150" r="31750" b="52070"/>
+                <wp:wrapNone/>
+                <wp:docPr id="1" name="墨迹 1"/>
+                <wp:cNvGraphicFramePr/>
+                <a:graphic xmlns:a="http://schemas.openxmlformats.org/drawingml/2006/main">
+                  <a:graphicData uri="http://schemas.microsoft.com/office/word/2010/wordprocessingInk">
+                    <w14:contentPart bwMode="auto" r:id="rId10">
+                      <w14:nvContentPartPr>
+                        <w14:cNvContentPartPr/>
+                      </w14:nvContentPartPr>
+                      <w14:xfrm>
+                        <a:off x="0" y="0"/>
+                        <a:ext cx="196920" cy="1452960"/>
+                      </w14:xfrm>
+                    </w14:contentPart>
+                  </a:graphicData>
+                </a:graphic>
+              </wp:anchor>
+            </w:drawing>
+          </mc:Choice>
+          <mc:Fallback>
+            <w:pict>
+              <v:shape w14:anchorId="2A2FF3AB" id="墨迹 1" o:spid="_x0000_s1026" type="#_x0000_t75" style="position:absolute;left:0;text-align:left;margin-left:554pt;margin-top:500.7pt;width:16.9pt;height:115.8pt;z-index:251659264;visibility:visible;mso-wrap-style:square;mso-wrap-distance-left:9pt;mso-wrap-distance-top:0;mso-wrap-distance-right:9pt;mso-wrap-distance-bottom:0;mso-position-horizontal:absolute;mso-position-horizontal-relative:text;mso-position-vertical:absolute;mso-position-vertical-relative:text" o:gfxdata="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">
+                <v:imagedata r:id="rId12" o:title=""/>
+              </v:shape>
+            </w:pict>
+          </mc:Fallback>
+        </mc:AlternateContent>
+      </w:r>
     </w:p>
     <w:tbl>
       <w:tblPr>
@@ -405,21 +958,7 @@
               <w:rPr>
                 <w:rFonts w:ascii="微软雅黑" w:eastAsia="微软雅黑" w:hAnsi="微软雅黑" w:cs="微软雅黑" w:hint="eastAsia"/>
               </w:rPr>
-              <w:t>要点</w:t>
-            </w:r>
-            <w:proofErr w:type="gramStart"/>
-            <w:r>
-              <w:rPr>
-                <w:rFonts w:ascii="微软雅黑" w:eastAsia="微软雅黑" w:hAnsi="微软雅黑" w:cs="微软雅黑" w:hint="eastAsia"/>
-              </w:rPr>
-              <w:t>一</w:t>
-            </w:r>
-            <w:proofErr w:type="gramEnd"/>
-            <w:r>
-              <w:rPr>
-                <w:rFonts w:ascii="微软雅黑" w:eastAsia="微软雅黑" w:hAnsi="微软雅黑" w:cs="微软雅黑" w:hint="eastAsia"/>
-              </w:rPr>
-              <w:t>：动态两种板块：</w:t>
+              <w:t>要点一：动态两种板块</w:t>
             </w:r>
           </w:p>
           <w:p>
@@ -429,14 +968,14 @@
               <w:ind w:left="390" w:firstLineChars="200" w:firstLine="400"/>
               <w:jc w:val="both"/>
               <w:rPr>
-                <w:rFonts w:ascii="微软雅黑" w:eastAsia="微软雅黑" w:hAnsi="微软雅黑" w:cs="微软雅黑" w:hint="eastAsia"/>
-              </w:rPr>
-            </w:pPr>
-            <w:r>
-              <w:rPr>
-                <w:rFonts w:ascii="微软雅黑" w:eastAsia="微软雅黑" w:hAnsi="微软雅黑" w:cs="微软雅黑" w:hint="eastAsia"/>
-              </w:rPr>
-              <w:t>要点二：好友推荐系统：</w:t>
+                <w:rFonts w:ascii="微软雅黑" w:eastAsia="微软雅黑" w:hAnsi="微软雅黑" w:cs="微软雅黑"/>
+              </w:rPr>
+            </w:pPr>
+            <w:r>
+              <w:rPr>
+                <w:rFonts w:ascii="微软雅黑" w:eastAsia="微软雅黑" w:hAnsi="微软雅黑" w:cs="微软雅黑" w:hint="eastAsia"/>
+              </w:rPr>
+              <w:t>要点二：好友推荐系统</w:t>
             </w:r>
           </w:p>
           <w:p>
@@ -494,7 +1033,7 @@
               <w:pStyle w:val="a9"/>
               <w:ind w:left="780" w:firstLineChars="0" w:firstLine="0"/>
               <w:rPr>
-                <w:rFonts w:ascii="微软雅黑" w:eastAsia="微软雅黑" w:hAnsi="微软雅黑" w:cs="微软雅黑" w:hint="eastAsia"/>
+                <w:rFonts w:ascii="微软雅黑" w:eastAsia="微软雅黑" w:hAnsi="微软雅黑" w:cs="微软雅黑"/>
               </w:rPr>
             </w:pPr>
             <w:r>
@@ -666,14 +1205,7 @@
               <w:rPr>
                 <w:rFonts w:ascii="微软雅黑" w:eastAsia="微软雅黑" w:hAnsi="微软雅黑" w:cs="微软雅黑" w:hint="eastAsia"/>
               </w:rPr>
-              <w:t>地图上</w:t>
-            </w:r>
-            <w:proofErr w:type="gramStart"/>
-            <w:r>
-              <w:rPr>
-                <w:rFonts w:ascii="微软雅黑" w:eastAsia="微软雅黑" w:hAnsi="微软雅黑" w:cs="微软雅黑" w:hint="eastAsia"/>
-              </w:rPr>
-              <w:t>各</w:t>
+              <w:t>地图上各</w:t>
             </w:r>
             <w:r>
               <w:rPr>
@@ -685,14 +1217,7 @@
               <w:rPr>
                 <w:rFonts w:ascii="微软雅黑" w:eastAsia="微软雅黑" w:hAnsi="微软雅黑" w:cs="微软雅黑" w:hint="eastAsia"/>
               </w:rPr>
-              <w:t>种团购</w:t>
-            </w:r>
-            <w:proofErr w:type="gramEnd"/>
-            <w:r>
-              <w:rPr>
-                <w:rFonts w:ascii="微软雅黑" w:eastAsia="微软雅黑" w:hAnsi="微软雅黑" w:cs="微软雅黑" w:hint="eastAsia"/>
-              </w:rPr>
-              <w:t>点位的定位</w:t>
+              <w:t>种团购点位的定位</w:t>
             </w:r>
           </w:p>
           <w:p>
@@ -702,7 +1227,7 @@
               <w:ind w:left="390"/>
               <w:jc w:val="both"/>
               <w:rPr>
-                <w:rFonts w:ascii="微软雅黑" w:eastAsia="微软雅黑" w:hAnsi="微软雅黑" w:cs="微软雅黑" w:hint="eastAsia"/>
+                <w:rFonts w:ascii="微软雅黑" w:eastAsia="微软雅黑" w:hAnsi="微软雅黑" w:cs="微软雅黑"/>
               </w:rPr>
             </w:pPr>
             <w:r>
@@ -723,7 +1248,6 @@
               </w:rPr>
               <w:t>做一个table</w:t>
             </w:r>
-            <w:proofErr w:type="gramStart"/>
             <w:r>
               <w:rPr>
                 <w:rFonts w:ascii="微软雅黑" w:eastAsia="微软雅黑" w:hAnsi="微软雅黑" w:cs="微软雅黑" w:hint="eastAsia"/>
@@ -734,14 +1258,7 @@
               <w:rPr>
                 <w:rFonts w:ascii="微软雅黑" w:eastAsia="微软雅黑" w:hAnsi="微软雅黑" w:cs="微软雅黑" w:hint="eastAsia"/>
               </w:rPr>
-              <w:t>直接</w:t>
-            </w:r>
-            <w:proofErr w:type="gramEnd"/>
-            <w:r>
-              <w:rPr>
-                <w:rFonts w:ascii="微软雅黑" w:eastAsia="微软雅黑" w:hAnsi="微软雅黑" w:cs="微软雅黑" w:hint="eastAsia"/>
-              </w:rPr>
-              <w:t>导向普通日常动态</w:t>
+              <w:t>直接导向普通日常动态</w:t>
             </w:r>
           </w:p>
           <w:p>
@@ -768,7 +1285,7 @@
               <w:ind w:left="390"/>
               <w:jc w:val="both"/>
               <w:rPr>
-                <w:rFonts w:ascii="微软雅黑" w:eastAsia="微软雅黑" w:hAnsi="微软雅黑" w:cs="微软雅黑" w:hint="eastAsia"/>
+                <w:rFonts w:ascii="微软雅黑" w:eastAsia="微软雅黑" w:hAnsi="微软雅黑" w:cs="微软雅黑"/>
               </w:rPr>
             </w:pPr>
             <w:r>
@@ -920,6 +1437,30 @@
               </w:rPr>
               <w:t>高保真原型</w:t>
             </w:r>
+            <w:r>
+              <w:rPr>
+                <w:rFonts w:ascii="微软雅黑" w:eastAsia="微软雅黑" w:hAnsi="微软雅黑" w:cs="微软雅黑" w:hint="eastAsia"/>
+              </w:rPr>
+              <w:t>、</w:t>
+            </w:r>
+            <w:r>
+              <w:rPr>
+                <w:rFonts w:ascii="微软雅黑" w:eastAsia="微软雅黑" w:hAnsi="微软雅黑" w:cs="微软雅黑" w:hint="eastAsia"/>
+              </w:rPr>
+              <w:t>需求冲突</w:t>
+            </w:r>
+            <w:r>
+              <w:rPr>
+                <w:rFonts w:ascii="微软雅黑" w:eastAsia="微软雅黑" w:hAnsi="微软雅黑" w:cs="微软雅黑" w:hint="eastAsia"/>
+              </w:rPr>
+              <w:t>、</w:t>
+            </w:r>
+            <w:r>
+              <w:rPr>
+                <w:rFonts w:ascii="微软雅黑" w:eastAsia="微软雅黑" w:hAnsi="微软雅黑" w:cs="微软雅黑" w:hint="eastAsia"/>
+              </w:rPr>
+              <w:t>初步的用户手册</w:t>
+            </w:r>
           </w:p>
         </w:tc>
         <w:tc>
@@ -977,7 +1518,6 @@
                 <w:rFonts w:ascii="微软雅黑" w:eastAsia="微软雅黑" w:hAnsi="微软雅黑" w:cs="微软雅黑"/>
               </w:rPr>
             </w:pPr>
-            <w:proofErr w:type="spellStart"/>
             <w:r>
               <w:rPr>
                 <w:rFonts w:ascii="微软雅黑" w:eastAsia="微软雅黑" w:hAnsi="微软雅黑" w:cs="微软雅黑" w:hint="eastAsia"/>
@@ -996,7 +1536,12 @@
               </w:rPr>
               <w:t>ppt</w:t>
             </w:r>
-            <w:proofErr w:type="spellEnd"/>
+            <w:r>
+              <w:rPr>
+                <w:rFonts w:ascii="微软雅黑" w:eastAsia="微软雅黑" w:hAnsi="微软雅黑" w:cs="微软雅黑" w:hint="eastAsia"/>
+              </w:rPr>
+              <w:t>、功能性需求和非功能性需求，优先级排序，标注需求来源</w:t>
+            </w:r>
           </w:p>
         </w:tc>
         <w:tc>
@@ -1012,6 +1557,12 @@
                 <w:rFonts w:ascii="微软雅黑" w:eastAsia="微软雅黑" w:hAnsi="微软雅黑" w:cs="微软雅黑"/>
               </w:rPr>
             </w:pPr>
+            <w:r>
+              <w:rPr>
+                <w:rFonts w:ascii="微软雅黑" w:eastAsia="微软雅黑" w:hAnsi="微软雅黑" w:cs="微软雅黑" w:hint="eastAsia"/>
+              </w:rPr>
+              <w:t>ppt对照评审表</w:t>
+            </w:r>
           </w:p>
         </w:tc>
       </w:tr>
@@ -1047,26 +1598,50 @@
           <w:p>
             <w:pPr>
               <w:rPr>
+                <w:rFonts w:ascii="宋体" w:eastAsia="宋体" w:hAnsi="宋体" w:cs="微软雅黑"/>
+              </w:rPr>
+            </w:pPr>
+            <w:r>
+              <w:rPr>
                 <w:rFonts w:ascii="宋体" w:eastAsia="宋体" w:hAnsi="宋体" w:cs="微软雅黑" w:hint="eastAsia"/>
               </w:rPr>
-            </w:pPr>
+              <w:t>数据字典修改</w:t>
+            </w:r>
             <w:r>
               <w:rPr>
                 <w:rFonts w:ascii="宋体" w:eastAsia="宋体" w:hAnsi="宋体" w:cs="微软雅黑" w:hint="eastAsia"/>
               </w:rPr>
-              <w:t>数据字典修改</w:t>
+              <w:t>、用例图修改</w:t>
             </w:r>
             <w:r>
               <w:rPr>
                 <w:rFonts w:ascii="宋体" w:eastAsia="宋体" w:hAnsi="宋体" w:cs="微软雅黑" w:hint="eastAsia"/>
               </w:rPr>
+              <w:t>、E</w:t>
+            </w:r>
+            <w:r>
+              <w:rPr>
+                <w:rFonts w:ascii="宋体" w:eastAsia="宋体" w:hAnsi="宋体" w:cs="微软雅黑"/>
+              </w:rPr>
+              <w:t>R</w:t>
+            </w:r>
+            <w:r>
+              <w:rPr>
+                <w:rFonts w:ascii="宋体" w:eastAsia="宋体" w:hAnsi="宋体" w:cs="微软雅黑" w:hint="eastAsia"/>
+              </w:rPr>
+              <w:t>图</w:t>
+            </w:r>
+            <w:r>
+              <w:rPr>
+                <w:rFonts w:ascii="宋体" w:eastAsia="宋体" w:hAnsi="宋体" w:cs="微软雅黑" w:hint="eastAsia"/>
+              </w:rPr>
               <w:t>、</w:t>
             </w:r>
             <w:r>
               <w:rPr>
                 <w:rFonts w:ascii="宋体" w:eastAsia="宋体" w:hAnsi="宋体" w:cs="微软雅黑" w:hint="eastAsia"/>
               </w:rPr>
-              <w:t>用例图修改</w:t>
+              <w:t>UML里的进一步分析图</w:t>
             </w:r>
           </w:p>
         </w:tc>
@@ -1103,14 +1678,12 @@
                 <w:rFonts w:ascii="微软雅黑" w:eastAsia="微软雅黑" w:hAnsi="微软雅黑" w:cs="微软雅黑"/>
               </w:rPr>
             </w:pPr>
-            <w:proofErr w:type="gramStart"/>
             <w:r>
               <w:rPr>
                 <w:rFonts w:ascii="微软雅黑" w:eastAsia="微软雅黑" w:hAnsi="微软雅黑" w:cs="微软雅黑" w:hint="eastAsia"/>
               </w:rPr>
               <w:t>章拾瑜</w:t>
             </w:r>
-            <w:proofErr w:type="gramEnd"/>
           </w:p>
         </w:tc>
         <w:tc>
@@ -1131,6 +1704,24 @@
                 <w:rFonts w:ascii="微软雅黑" w:eastAsia="微软雅黑" w:hAnsi="微软雅黑" w:cs="微软雅黑" w:hint="eastAsia"/>
               </w:rPr>
               <w:t>高保真原型</w:t>
+            </w:r>
+            <w:r>
+              <w:rPr>
+                <w:rFonts w:ascii="微软雅黑" w:eastAsia="微软雅黑" w:hAnsi="微软雅黑" w:cs="微软雅黑" w:hint="eastAsia"/>
+              </w:rPr>
+              <w:t>、测试报告</w:t>
+            </w:r>
+            <w:r>
+              <w:rPr>
+                <w:rFonts w:ascii="微软雅黑" w:eastAsia="微软雅黑" w:hAnsi="微软雅黑" w:cs="微软雅黑" w:hint="eastAsia"/>
+              </w:rPr>
+              <w:t>、</w:t>
+            </w:r>
+            <w:r>
+              <w:rPr>
+                <w:rFonts w:ascii="微软雅黑" w:eastAsia="微软雅黑" w:hAnsi="微软雅黑" w:cs="微软雅黑" w:hint="eastAsia"/>
+              </w:rPr>
+              <w:t>测试用例文档</w:t>
             </w:r>
           </w:p>
         </w:tc>
@@ -1291,14 +1882,7 @@
               <w:rPr>
                 <w:rFonts w:ascii="微软雅黑" w:eastAsia="微软雅黑" w:hAnsi="微软雅黑" w:cs="微软雅黑" w:hint="eastAsia"/>
               </w:rPr>
-              <w:t>需求文档、</w:t>
-            </w:r>
-            <w:proofErr w:type="spellStart"/>
-            <w:r>
-              <w:rPr>
-                <w:rFonts w:ascii="微软雅黑" w:eastAsia="微软雅黑" w:hAnsi="微软雅黑" w:cs="微软雅黑" w:hint="eastAsia"/>
-              </w:rPr>
-              <w:t>S</w:t>
+              <w:t>需求文档、S</w:t>
             </w:r>
             <w:r>
               <w:rPr>
@@ -1312,17 +1896,167 @@
               </w:rPr>
               <w:t>ppt</w:t>
             </w:r>
-            <w:proofErr w:type="spellEnd"/>
+          </w:p>
+          <w:p>
+            <w:pPr>
+              <w:pStyle w:val="a3"/>
+              <w:spacing w:after="0" w:line="400" w:lineRule="exact"/>
+              <w:jc w:val="both"/>
+              <w:rPr>
+                <w:rFonts w:ascii="微软雅黑" w:eastAsia="微软雅黑" w:hAnsi="微软雅黑" w:cs="微软雅黑"/>
+              </w:rPr>
+            </w:pPr>
+            <w:r>
+              <w:rPr>
+                <w:rFonts w:ascii="微软雅黑" w:eastAsia="微软雅黑" w:hAnsi="微软雅黑" w:cs="微软雅黑" w:hint="eastAsia"/>
+              </w:rPr>
+              <w:t>D</w:t>
+            </w:r>
+            <w:r>
+              <w:rPr>
+                <w:rFonts w:ascii="微软雅黑" w:eastAsia="微软雅黑" w:hAnsi="微软雅黑" w:cs="微软雅黑"/>
+              </w:rPr>
+              <w:t>M</w:t>
+            </w:r>
+            <w:r>
+              <w:rPr>
+                <w:rFonts w:ascii="微软雅黑" w:eastAsia="微软雅黑" w:hAnsi="微软雅黑" w:cs="微软雅黑" w:hint="eastAsia"/>
+              </w:rPr>
+              <w:t>、</w:t>
+            </w:r>
+            <w:r>
+              <w:rPr>
+                <w:rFonts w:ascii="微软雅黑" w:eastAsia="微软雅黑" w:hAnsi="微软雅黑" w:cs="微软雅黑"/>
+              </w:rPr>
+              <w:t>ER</w:t>
+            </w:r>
+            <w:r>
+              <w:rPr>
+                <w:rFonts w:ascii="微软雅黑" w:eastAsia="微软雅黑" w:hAnsi="微软雅黑" w:cs="微软雅黑" w:hint="eastAsia"/>
+              </w:rPr>
+              <w:t>图、U</w:t>
+            </w:r>
+            <w:r>
+              <w:rPr>
+                <w:rFonts w:ascii="微软雅黑" w:eastAsia="微软雅黑" w:hAnsi="微软雅黑" w:cs="微软雅黑"/>
+              </w:rPr>
+              <w:t>ML</w:t>
+            </w:r>
+            <w:r>
+              <w:rPr>
+                <w:rFonts w:ascii="微软雅黑" w:eastAsia="微软雅黑" w:hAnsi="微软雅黑" w:cs="微软雅黑" w:hint="eastAsia"/>
+              </w:rPr>
+              <w:t>图描述用例</w:t>
+            </w:r>
+          </w:p>
+          <w:p>
+            <w:pPr>
+              <w:pStyle w:val="a3"/>
+              <w:spacing w:after="0" w:line="400" w:lineRule="exact"/>
+              <w:jc w:val="both"/>
+              <w:rPr>
+                <w:rFonts w:ascii="微软雅黑" w:eastAsia="微软雅黑" w:hAnsi="微软雅黑" w:cs="微软雅黑"/>
+              </w:rPr>
+            </w:pPr>
+            <w:r>
+              <w:rPr>
+                <w:rFonts w:ascii="微软雅黑" w:eastAsia="微软雅黑" w:hAnsi="微软雅黑" w:cs="微软雅黑" w:hint="eastAsia"/>
+              </w:rPr>
+              <w:t>测试报告</w:t>
+            </w:r>
+          </w:p>
+          <w:p>
+            <w:pPr>
+              <w:pStyle w:val="a3"/>
+              <w:spacing w:after="0" w:line="400" w:lineRule="exact"/>
+              <w:jc w:val="both"/>
+              <w:rPr>
+                <w:rFonts w:ascii="微软雅黑" w:eastAsia="微软雅黑" w:hAnsi="微软雅黑" w:cs="微软雅黑"/>
+              </w:rPr>
+            </w:pPr>
+            <w:r>
+              <w:rPr>
+                <w:rFonts w:ascii="微软雅黑" w:eastAsia="微软雅黑" w:hAnsi="微软雅黑" w:cs="微软雅黑" w:hint="eastAsia"/>
+              </w:rPr>
+              <w:t>用户手册</w:t>
+            </w:r>
+          </w:p>
+          <w:p>
+            <w:pPr>
+              <w:pStyle w:val="a3"/>
+              <w:spacing w:after="0" w:line="400" w:lineRule="exact"/>
+              <w:jc w:val="both"/>
+              <w:rPr>
+                <w:rFonts w:ascii="微软雅黑" w:eastAsia="微软雅黑" w:hAnsi="微软雅黑" w:cs="微软雅黑"/>
+              </w:rPr>
+            </w:pPr>
+            <w:r>
+              <w:rPr>
+                <w:rFonts w:ascii="微软雅黑" w:eastAsia="微软雅黑" w:hAnsi="微软雅黑" w:cs="微软雅黑" w:hint="eastAsia"/>
+              </w:rPr>
+              <w:t>非功能需求</w:t>
+            </w:r>
+          </w:p>
+          <w:p>
+            <w:pPr>
+              <w:pStyle w:val="a3"/>
+              <w:spacing w:after="0" w:line="400" w:lineRule="exact"/>
+              <w:jc w:val="both"/>
+              <w:rPr>
+                <w:rFonts w:ascii="微软雅黑" w:eastAsia="微软雅黑" w:hAnsi="微软雅黑" w:cs="微软雅黑"/>
+              </w:rPr>
+            </w:pPr>
           </w:p>
         </w:tc>
       </w:tr>
     </w:tbl>
     <w:p>
-      <w:pPr>
+      <w:r>
         <w:rPr>
           <w:rFonts w:hint="eastAsia"/>
-        </w:rPr>
-      </w:pPr>
+          <w:noProof/>
+        </w:rPr>
+        <mc:AlternateContent>
+          <mc:Choice Requires="wpi">
+            <w:drawing>
+              <wp:anchor distT="0" distB="0" distL="114300" distR="114300" simplePos="0" relativeHeight="251661312" behindDoc="0" locked="0" layoutInCell="1" allowOverlap="1" wp14:anchorId="26682903" wp14:editId="7B4A2A13">
+                <wp:simplePos x="0" y="0"/>
+                <wp:positionH relativeFrom="column">
+                  <wp:posOffset>7117113</wp:posOffset>
+                </wp:positionH>
+                <wp:positionV relativeFrom="paragraph">
+                  <wp:posOffset>-5450555</wp:posOffset>
+                </wp:positionV>
+                <wp:extent cx="132480" cy="1607400"/>
+                <wp:effectExtent l="38100" t="57150" r="58420" b="50165"/>
+                <wp:wrapNone/>
+                <wp:docPr id="3" name="墨迹 3"/>
+                <wp:cNvGraphicFramePr/>
+                <a:graphic xmlns:a="http://schemas.openxmlformats.org/drawingml/2006/main">
+                  <a:graphicData uri="http://schemas.microsoft.com/office/word/2010/wordprocessingInk">
+                    <w14:contentPart bwMode="auto" r:id="rId13">
+                      <w14:nvContentPartPr>
+                        <w14:cNvContentPartPr/>
+                      </w14:nvContentPartPr>
+                      <w14:xfrm>
+                        <a:off x="0" y="0"/>
+                        <a:ext cx="132480" cy="1607400"/>
+                      </w14:xfrm>
+                    </w14:contentPart>
+                  </a:graphicData>
+                </a:graphic>
+              </wp:anchor>
+            </w:drawing>
+          </mc:Choice>
+          <mc:Fallback>
+            <w:pict>
+              <v:shape w14:anchorId="3DB42571" id="墨迹 3" o:spid="_x0000_s1026" type="#_x0000_t75" style="position:absolute;left:0;text-align:left;margin-left:559.7pt;margin-top:-429.9pt;width:11.85pt;height:127.95pt;z-index:251661312;visibility:visible;mso-wrap-style:square;mso-wrap-distance-left:9pt;mso-wrap-distance-top:0;mso-wrap-distance-right:9pt;mso-wrap-distance-bottom:0;mso-position-horizontal:absolute;mso-position-horizontal-relative:text;mso-position-vertical:absolute;mso-position-vertical-relative:text" o:gfxdata="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">
+                <v:imagedata r:id="rId14" o:title=""/>
+              </v:shape>
+            </w:pict>
+          </mc:Fallback>
+        </mc:AlternateContent>
+      </w:r>
       <w:r>
         <w:rPr>
           <w:rFonts w:hint="eastAsia"/>
@@ -2234,7 +2968,7 @@
     <w:lsdException w:name="heading 8" w:semiHidden="1" w:unhideWhenUsed="1" w:qFormat="1"/>
     <w:lsdException w:name="heading 9" w:semiHidden="1" w:unhideWhenUsed="1" w:qFormat="1"/>
     <w:lsdException w:name="caption" w:semiHidden="1" w:unhideWhenUsed="1" w:qFormat="1"/>
-    <w:lsdException w:name="Title" w:qFormat="1"/>
+    <w:lsdException w:name="Title" w:uiPriority="10" w:qFormat="1"/>
     <w:lsdException w:name="Default Paragraph Font" w:semiHidden="1"/>
     <w:lsdException w:name="Body Text" w:qFormat="1"/>
     <w:lsdException w:name="Subtitle" w:qFormat="1"/>
@@ -2659,7 +3393,105 @@
       <w:ind w:firstLineChars="200" w:firstLine="420"/>
     </w:pPr>
   </w:style>
+  <w:style w:type="paragraph" w:styleId="aa">
+    <w:name w:val="Title"/>
+    <w:basedOn w:val="a"/>
+    <w:next w:val="a"/>
+    <w:link w:val="ab"/>
+    <w:uiPriority w:val="10"/>
+    <w:qFormat/>
+    <w:rsid w:val="00017A01"/>
+    <w:pPr>
+      <w:spacing w:before="240" w:after="60"/>
+      <w:jc w:val="center"/>
+      <w:outlineLvl w:val="0"/>
+    </w:pPr>
+    <w:rPr>
+      <w:rFonts w:ascii="Cambria" w:eastAsia="宋体" w:hAnsi="Cambria" w:cs="Times New Roman"/>
+      <w:b/>
+      <w:bCs/>
+      <w:sz w:val="32"/>
+      <w:szCs w:val="32"/>
+    </w:rPr>
+  </w:style>
+  <w:style w:type="character" w:customStyle="1" w:styleId="ab">
+    <w:name w:val="标题 字符"/>
+    <w:basedOn w:val="a0"/>
+    <w:link w:val="aa"/>
+    <w:uiPriority w:val="10"/>
+    <w:rsid w:val="00017A01"/>
+    <w:rPr>
+      <w:rFonts w:ascii="Cambria" w:hAnsi="Cambria"/>
+      <w:b/>
+      <w:bCs/>
+      <w:kern w:val="2"/>
+      <w:sz w:val="32"/>
+      <w:szCs w:val="32"/>
+    </w:rPr>
+  </w:style>
 </w:styles>
+</file>
+
+<file path=word/ink/ink1.xml><?xml version="1.0" encoding="utf-8"?>
+<inkml:ink xmlns:inkml="http://www.w3.org/2003/InkML">
+  <inkml:definitions>
+    <inkml:context xml:id="ctx0">
+      <inkml:inkSource xml:id="inkSrc0">
+        <inkml:traceFormat>
+          <inkml:channel name="X" type="integer" min="-2.14748E9" max="2.14748E9" units="cm"/>
+          <inkml:channel name="Y" type="integer" min="-2.14748E9" max="2.14748E9" units="cm"/>
+          <inkml:channel name="F" type="integer" max="32767" units="dev"/>
+          <inkml:channel name="OA" type="integer" max="360" units="deg"/>
+          <inkml:channel name="OE" type="integer" max="90" units="deg"/>
+        </inkml:traceFormat>
+        <inkml:channelProperties>
+          <inkml:channelProperty channel="X" name="resolution" value="1000" units="1/cm"/>
+          <inkml:channelProperty channel="Y" name="resolution" value="1000" units="1/cm"/>
+          <inkml:channelProperty channel="F" name="resolution" value="0" units="1/dev"/>
+          <inkml:channelProperty channel="OA" name="resolution" value="1000" units="1/deg"/>
+          <inkml:channelProperty channel="OE" name="resolution" value="1000" units="1/deg"/>
+        </inkml:channelProperties>
+      </inkml:inkSource>
+      <inkml:timestamp xml:id="ts0" timeString="2021-05-14T06:59:41.285"/>
+    </inkml:context>
+    <inkml:brush xml:id="br0">
+      <inkml:brushProperty name="width" value="0.05007" units="cm"/>
+      <inkml:brushProperty name="height" value="0.05007" units="cm"/>
+    </inkml:brush>
+  </inkml:definitions>
+  <inkml:trace contextRef="#ctx0" brushRef="#br0">64 5 12256 0 0,'-1'0'-69'0'0,"-34"-3"748"0"0,34 2-533 0 0,0 1 0 0 0,0 0-1 0 0,0 0 1 0 0,0 0-1 0 0,0-1 1 0 0,0 1-1 0 0,0 0 1 0 0,-1 0-1 0 0,1 1 1 0 0,0-1 0 0 0,0 0-1 0 0,0 0 1 0 0,0 0-1 0 0,0 1 1 0 0,0-1-1 0 0,0 1 1 0 0,0-1 0 0 0,0 0-1 0 0,0 1 1 0 0,1 0-1 0 0,-1-1 1 0 0,0 1-1 0 0,0 0 1 0 0,0-1-1 0 0,1 1 1 0 0,-1 0 0 0 0,-1 1-1 0 0,14 15 1304 0 0,-8 19-1305 0 0,3 0 0 0 0,1-1 0 0 0,1 0-1 0 0,17 40 1 0 0,-9-37-93 0 0,106 269 338 0 0,-94-222-332 0 0,-11-37-25 0 0,18 84 0 0 0,-22-61-16 0 0,14 88-28 0 0,-13 68-71 0 0,-9-105 82 0 0,10 245 368 0 0,-28-60 337 0 0,2-137-248 0 0,5-35-21 0 0,15 146 1 0 0,21-13-136 0 0,11 219 380 0 0,-57-122-410 0 0,14-339-394 0 0,0-9-13 0 0,0 0 1 0 0,-1 0-1 0 0,-5 18 1 0 0,6-30 162 0 0,0 1 1 0 0,0-2-1 0 0,-1 1 1 0 0,0 0-1 0 0,0 0 1 0 0,0 0-1 0 0,0-1 1 0 0,-1 1-1 0 0,0-1 1 0 0,0 0-1 0 0,0 0 1 0 0,0 0-1 0 0,-1 0 1 0 0,1 0-1 0 0,-1-1 1 0 0,0 0-1 0 0,0 0 0 0 0,-1 0 1 0 0,1 0-1 0 0,0 0 1 0 0,-1-1-1 0 0,-5 2 1 0 0,-6 5 28 0 0,15-8-51 0 0,-1 0 0 0 0,1 0 0 0 0,0 0-1 0 0,0-1 1 0 0,-1 1 0 0 0,1 0-1 0 0,-1-1 1 0 0,1 1 0 0 0,-1-1 0 0 0,1 1-1 0 0,-1-1 1 0 0,1 0 0 0 0,-1 0-1 0 0,1 1 1 0 0,-1-1 0 0 0,1 0-1 0 0,-1 0 1 0 0,1-1 0 0 0,-1 1 0 0 0,-1 0-1 0 0,-17-4-10 0 0,19 4-2 0 0,-1 0 1 0 0,0 0-1 0 0,1 0 1 0 0,-1 0-1 0 0,1 0 1 0 0,-1 0-1 0 0,1-1 0 0 0,-1 1 1 0 0,1 0-1 0 0,-1-1 1 0 0,1 0-1 0 0,-1 1 0 0 0,1-1 1 0 0,0 0-1 0 0,-1 1 1 0 0,1-1-1 0 0,0 0 1 0 0,0 0-1 0 0,0 0 0 0 0,-1 0 1 0 0,1 0-1 0 0,0-1 1 0 0,0 1-1 0 0,0 0 0 0 0,1 0 1 0 0,-1-1-1 0 0,0 1 1 0 0,0 0-1 0 0,1-1 0 0 0,-1 1 1 0 0,1-1-1 0 0,-1 1 1 0 0,1-1-1 0 0,0 1 1 0 0,-1-1-1 0 0,1 1 0 0 0,0-1 1 0 0,0 1-1 0 0,0-3 1 0 0,0-24-153 0 0,0 0 1 0 0,2 0 0 0 0,1 1-1 0 0,2-1 1 0 0,0 1 0 0 0,18-52 0 0 0,76-148-426 0 0,-98 225 582 0 0,126-273-622 0 0,-113 241 541 0 0,-2 0-1 0 0,-1-1 1 0 0,7-39-1 0 0,-8 11-2544 0 0,-8 47-9989 0 0</inkml:trace>
+</inkml:ink>
+</file>
+
+<file path=word/ink/ink2.xml><?xml version="1.0" encoding="utf-8"?>
+<inkml:ink xmlns:inkml="http://www.w3.org/2003/InkML">
+  <inkml:definitions>
+    <inkml:context xml:id="ctx0">
+      <inkml:inkSource xml:id="inkSrc0">
+        <inkml:traceFormat>
+          <inkml:channel name="X" type="integer" min="-2.14748E9" max="2.14748E9" units="cm"/>
+          <inkml:channel name="Y" type="integer" min="-2.14748E9" max="2.14748E9" units="cm"/>
+          <inkml:channel name="F" type="integer" max="32767" units="dev"/>
+          <inkml:channel name="OA" type="integer" max="360" units="deg"/>
+          <inkml:channel name="OE" type="integer" max="90" units="deg"/>
+        </inkml:traceFormat>
+        <inkml:channelProperties>
+          <inkml:channelProperty channel="X" name="resolution" value="1000" units="1/cm"/>
+          <inkml:channelProperty channel="Y" name="resolution" value="1000" units="1/cm"/>
+          <inkml:channelProperty channel="F" name="resolution" value="0" units="1/dev"/>
+          <inkml:channelProperty channel="OA" name="resolution" value="1000" units="1/deg"/>
+          <inkml:channelProperty channel="OE" name="resolution" value="1000" units="1/deg"/>
+        </inkml:channelProperties>
+      </inkml:inkSource>
+      <inkml:timestamp xml:id="ts0" timeString="2021-05-14T07:00:07.930"/>
+    </inkml:context>
+    <inkml:brush xml:id="br0">
+      <inkml:brushProperty name="width" value="0.05" units="cm"/>
+      <inkml:brushProperty name="height" value="0.05" units="cm"/>
+    </inkml:brush>
+  </inkml:definitions>
+  <inkml:trace contextRef="#ctx0" brushRef="#br0">84 4465 16783 0 0,'-22'-31'-7'0'0,"11"18"1177"0"0,1-1 1 0 0,-15-28-1 0 0,22 36-970 0 0,1 0 0 0 0,0 0 0 0 0,0-1 1 0 0,0 1-1 0 0,1-1 0 0 0,-1 1 0 0 0,2-1 0 0 0,-1 1 0 0 0,1-1 0 0 0,0 0 0 0 0,1-6 1 0 0,55-353-1086 0 0,-1 15 562 0 0,-13-471-322 0 0,-39 667 618 0 0,0-612 1057 0 0,-8 636-618 0 0,1 42-65 0 0,9-122 0 0 0,-1 104-10 0 0,-5 76-255 0 0,2 0-1 0 0,8-51 1 0 0,-1 26 18 0 0,-2 0-1 0 0,-2-71 1 0 0,3-35 33 0 0,-4 1-11 0 0,-3 23-60 0 0,5 81-29 0 0,21-94 0 0 0,-23 142-35 0 0,0 0 1 0 0,1 0-1 0 0,0 1 1 0 0,0 0-1 0 0,1 0 1 0 0,0 0-1 0 0,1 1 1 0 0,-1-1-1 0 0,1 1 1 0 0,1 0-1 0 0,9-8 1 0 0,-8 9-20 0 0,-1-2 0 0 0,1 1 1 0 0,-2-1-1 0 0,1 0 0 0 0,-1 0 0 0 0,-1-1 1 0 0,1 0-1 0 0,-1 0 0 0 0,4-12 0 0 0,-5-12-3063 0 0</inkml:trace>
+</inkml:ink>
 </file>
 
 <file path=word/theme/theme1.xml><?xml version="1.0" encoding="utf-8"?>
@@ -2919,6 +3751,10 @@
 </file>
 
 <file path=customXml/item1.xml><?xml version="1.0" encoding="utf-8"?>
+<b:Sources xmlns:b="http://schemas.openxmlformats.org/officeDocument/2006/bibliography" xmlns="http://schemas.openxmlformats.org/officeDocument/2006/bibliography" SelectedStyle="\APASixthEditionOfficeOnline.xsl" StyleName="APA" Version="6"/>
+</file>
+
+<file path=customXml/item2.xml><?xml version="1.0" encoding="utf-8"?>
 <s:customData xmlns="http://www.wps.cn/officeDocument/2013/wpsCustomData" xmlns:s="http://www.wps.cn/officeDocument/2013/wpsCustomData">
   <customSectProps>
     <customSectPr/>
@@ -2927,6 +3763,14 @@
 </file>
 
 <file path=customXml/itemProps1.xml><?xml version="1.0" encoding="utf-8"?>
+<ds:datastoreItem xmlns:ds="http://schemas.openxmlformats.org/officeDocument/2006/customXml" ds:itemID="{440A7925-811B-4895-8E9F-E0973A5DDF61}">
+  <ds:schemaRefs>
+    <ds:schemaRef ds:uri="http://schemas.openxmlformats.org/officeDocument/2006/bibliography"/>
+  </ds:schemaRefs>
+</ds:datastoreItem>
+</file>
+
+<file path=customXml/itemProps2.xml><?xml version="1.0" encoding="utf-8"?>
 <ds:datastoreItem xmlns:ds="http://schemas.openxmlformats.org/officeDocument/2006/customXml" ds:itemID="{B1977F7D-205B-4081-913C-38D41E755F92}">
   <ds:schemaRefs>
     <ds:schemaRef ds:uri="http://www.wps.cn/officeDocument/2013/wpsCustomData"/>
